--- a/HOANGNINHVU_13505360_ASSN.docx
+++ b/HOANGNINHVU_13505360_ASSN.docx
@@ -1977,103 +1977,84 @@
         <w:t>st</w:t>
       </w:r>
       <w:r>
+        <w:t xml:space="preserve">  test case: 10 000 values</w:t>
+      </w:r>
+    </w:p>
+    <w:p>
+      <w:pPr>
+        <w:spacing w:line="480" w:lineRule="auto"/>
+      </w:pPr>
+      <w:r>
+        <w:t>2</w:t>
+      </w:r>
+      <w:r>
+        <w:rPr>
+          <w:vertAlign w:val="superscript"/>
+        </w:rPr>
+        <w:t>nd</w:t>
+      </w:r>
+      <w:r>
+        <w:t xml:space="preserve"> test case:</w:t>
+      </w:r>
+      <w:r>
         <w:t xml:space="preserve"> </w:t>
       </w:r>
       <w:r>
-        <w:t xml:space="preserve"> </w:t>
-      </w:r>
-      <w:r>
-        <w:t xml:space="preserve">test case: </w:t>
-      </w:r>
-      <w:r>
-        <w:t>1</w:t>
-      </w:r>
-      <w:r>
-        <w:t>0</w:t>
-      </w:r>
-      <w:r>
-        <w:t xml:space="preserve"> </w:t>
-      </w:r>
-      <w:r>
-        <w:t>000 values</w:t>
-      </w:r>
-    </w:p>
-    <w:p>
-      <w:pPr>
-        <w:spacing w:line="480" w:lineRule="auto"/>
-      </w:pPr>
-      <w:r>
-        <w:t>2</w:t>
+        <w:t>15 000 values</w:t>
+      </w:r>
+    </w:p>
+    <w:p>
+      <w:pPr>
+        <w:spacing w:line="480" w:lineRule="auto"/>
+      </w:pPr>
+      <w:r>
+        <w:t>3</w:t>
       </w:r>
       <w:r>
         <w:rPr>
           <w:vertAlign w:val="superscript"/>
         </w:rPr>
-        <w:t>nd</w:t>
-      </w:r>
-      <w:r>
-        <w:t xml:space="preserve"> </w:t>
-      </w:r>
-      <w:r>
-        <w:t>test case:</w:t>
-      </w:r>
-      <w:r>
-        <w:t xml:space="preserve"> </w:t>
-      </w:r>
-      <w:r>
-        <w:t xml:space="preserve">15 </w:t>
-      </w:r>
-      <w:r>
-        <w:t>000 values</w:t>
-      </w:r>
-    </w:p>
-    <w:p>
-      <w:pPr>
-        <w:spacing w:line="480" w:lineRule="auto"/>
-      </w:pPr>
-      <w:r>
-        <w:t>3</w:t>
+        <w:t>rd</w:t>
       </w:r>
       <w:r>
         <w:rPr>
           <w:vertAlign w:val="superscript"/>
         </w:rPr>
-        <w:t>rd</w:t>
+        <w:t xml:space="preserve">  </w:t>
+      </w:r>
+      <w:r>
+        <w:t>test case: 20 000 values</w:t>
+      </w:r>
+    </w:p>
+    <w:p>
+      <w:pPr>
+        <w:spacing w:line="480" w:lineRule="auto"/>
+      </w:pPr>
+      <w:r>
+        <w:t>4</w:t>
       </w:r>
       <w:r>
         <w:rPr>
           <w:vertAlign w:val="superscript"/>
         </w:rPr>
-        <w:t xml:space="preserve"> </w:t>
+        <w:t>th</w:t>
       </w:r>
       <w:r>
         <w:rPr>
           <w:vertAlign w:val="superscript"/>
         </w:rPr>
-        <w:t xml:space="preserve"> </w:t>
-      </w:r>
-      <w:r>
-        <w:t xml:space="preserve">test case: </w:t>
-      </w:r>
-      <w:r>
-        <w:t>2</w:t>
-      </w:r>
-      <w:r>
-        <w:t>0</w:t>
-      </w:r>
-      <w:r>
-        <w:t xml:space="preserve"> </w:t>
-      </w:r>
-      <w:r>
-        <w:t>000 values</w:t>
-      </w:r>
-    </w:p>
-    <w:p>
-      <w:pPr>
-        <w:spacing w:line="480" w:lineRule="auto"/>
-      </w:pPr>
-      <w:r>
-        <w:t>4</w:t>
+        <w:t xml:space="preserve">  </w:t>
+      </w:r>
+      <w:r>
+        <w:t>test case: 30 000 values</w:t>
+      </w:r>
+    </w:p>
+    <w:p>
+      <w:pPr>
+        <w:spacing w:line="480" w:lineRule="auto"/>
+      </w:pPr>
+      <w:r>
+        <w:t>5</w:t>
       </w:r>
       <w:r>
         <w:rPr>
@@ -2085,69 +2066,10 @@
         <w:rPr>
           <w:vertAlign w:val="superscript"/>
         </w:rPr>
-        <w:t xml:space="preserve"> </w:t>
-      </w:r>
-      <w:r>
-        <w:rPr>
-          <w:vertAlign w:val="superscript"/>
-        </w:rPr>
-        <w:t xml:space="preserve"> </w:t>
-      </w:r>
-      <w:r>
-        <w:t xml:space="preserve">test case: </w:t>
-      </w:r>
-      <w:r>
-        <w:t>3</w:t>
-      </w:r>
-      <w:r>
-        <w:t>0</w:t>
-      </w:r>
-      <w:r>
-        <w:t xml:space="preserve"> </w:t>
-      </w:r>
-      <w:r>
-        <w:t>000 values</w:t>
-      </w:r>
-    </w:p>
-    <w:p>
-      <w:pPr>
-        <w:spacing w:line="480" w:lineRule="auto"/>
-      </w:pPr>
-      <w:r>
-        <w:t>5</w:t>
-      </w:r>
-      <w:r>
-        <w:rPr>
-          <w:vertAlign w:val="superscript"/>
-        </w:rPr>
-        <w:t>th</w:t>
-      </w:r>
-      <w:r>
-        <w:rPr>
-          <w:vertAlign w:val="superscript"/>
-        </w:rPr>
-        <w:t xml:space="preserve"> </w:t>
-      </w:r>
-      <w:r>
-        <w:rPr>
-          <w:vertAlign w:val="superscript"/>
-        </w:rPr>
-        <w:t xml:space="preserve"> </w:t>
-      </w:r>
-      <w:r>
-        <w:t xml:space="preserve">test case: </w:t>
-      </w:r>
-      <w:r>
-        <w:t>4</w:t>
-      </w:r>
-      <w:r>
-        <w:t>0</w:t>
-      </w:r>
-      <w:r>
-        <w:t xml:space="preserve"> </w:t>
-      </w:r>
-      <w:r>
-        <w:t>000 values</w:t>
+        <w:t xml:space="preserve">  </w:t>
+      </w:r>
+      <w:r>
+        <w:t>test case: 40 000 values</w:t>
       </w:r>
     </w:p>
     <w:p>
@@ -5829,10 +5751,10 @@
           <w:noProof/>
         </w:rPr>
         <w:drawing>
-          <wp:inline distT="0" distB="0" distL="0" distR="0" wp14:anchorId="5D3F50A0" wp14:editId="6401DC29">
+          <wp:inline distT="0" distB="0" distL="0" distR="0" wp14:anchorId="633DE314" wp14:editId="66D2FD53">
             <wp:extent cx="5727700" cy="3263265"/>
             <wp:effectExtent l="0" t="0" r="0" b="635"/>
-            <wp:docPr id="8" name="Picture 8"/>
+            <wp:docPr id="3" name="Picture 3"/>
             <wp:cNvGraphicFramePr>
               <a:graphicFrameLocks xmlns:a="http://schemas.openxmlformats.org/drawingml/2006/main" noChangeAspect="1"/>
             </wp:cNvGraphicFramePr>
@@ -6020,7 +5942,13 @@
         <w:t>because</w:t>
       </w:r>
       <w:r>
-        <w:t xml:space="preserve"> the purple line which represents for Quick Sort is lower than Insertion Sort’s line.</w:t>
+        <w:t xml:space="preserve"> the </w:t>
+      </w:r>
+      <w:r>
+        <w:t>blue</w:t>
+      </w:r>
+      <w:r>
+        <w:t xml:space="preserve"> line which represents for Quick Sort is lower than Insertion Sort’s line.</w:t>
       </w:r>
     </w:p>
     <w:p>
@@ -6419,6 +6347,9 @@
         <w:jc w:val="center"/>
       </w:pPr>
       <w:r>
+        <w:rPr>
+          <w:noProof/>
+        </w:rPr>
         <w:drawing>
           <wp:inline distT="0" distB="0" distL="0" distR="0" wp14:anchorId="18EF8AC6" wp14:editId="7426DF08">
             <wp:extent cx="5859780" cy="2389505"/>
@@ -6645,6 +6576,25 @@
         <w:t xml:space="preserve">. The results shown above shows that the specs of computer, RAM or Operating systems do not make much difference in algorithm performance but rather the code itself. </w:t>
       </w:r>
       <w:r>
+        <w:t xml:space="preserve">The </w:t>
+      </w:r>
+      <w:proofErr w:type="spellStart"/>
+      <w:r>
+        <w:t>Macbook</w:t>
+      </w:r>
+      <w:proofErr w:type="spellEnd"/>
+      <w:r>
+        <w:t xml:space="preserve"> has more RAM than the Window laptop does which makes the </w:t>
+      </w:r>
+      <w:proofErr w:type="spellStart"/>
+      <w:r>
+        <w:t>Macbook</w:t>
+      </w:r>
+      <w:proofErr w:type="spellEnd"/>
+      <w:r>
+        <w:t xml:space="preserve"> more powerful than the Window laptop.</w:t>
+      </w:r>
+      <w:r>
         <w:t xml:space="preserve"> </w:t>
       </w:r>
       <w:r>
@@ -6682,8 +6632,6 @@
       <w:r>
         <w:t>An increase in hardware performance will give you a constant C times the running time of your algorithm. Meaning if you have computer A which is overall 2 times slower than computer B. Than your algorithm will be twice as fast on computer B. Twice as fast though really makes hardly no difference when you consider big input values to an algorithm though.</w:t>
       </w:r>
-      <w:bookmarkStart w:id="1" w:name="_GoBack"/>
-      <w:bookmarkEnd w:id="1"/>
     </w:p>
     <w:p>
       <w:pPr>
@@ -6754,6 +6702,11 @@
       <w:r>
         <w:t>doesn’t affect</w:t>
       </w:r>
+      <w:r>
+        <w:t xml:space="preserve"> much</w:t>
+      </w:r>
+      <w:bookmarkStart w:id="1" w:name="_GoBack"/>
+      <w:bookmarkEnd w:id="1"/>
     </w:p>
     <w:p>
       <w:pPr>
@@ -6773,6 +6726,7 @@
         <w:spacing w:line="480" w:lineRule="auto"/>
       </w:pPr>
       <w:r>
+        <w:lastRenderedPageBreak/>
         <w:t>H</w:t>
       </w:r>
       <w:r>
@@ -6795,7 +6749,6 @@
         <w:spacing w:line="480" w:lineRule="auto"/>
       </w:pPr>
       <w:r>
-        <w:lastRenderedPageBreak/>
         <w:t xml:space="preserve">the kind of Operating System running </w:t>
       </w:r>
       <w:r>
